--- a/FORO TYPESCRIPT.docx
+++ b/FORO TYPESCRIPT.docx
@@ -82,27 +82,186 @@
       <w:pPr>
         <w:spacing w:after="0" w:line="240" w:lineRule="auto"/>
         <w:ind w:left="-1560" w:right="-1561"/>
-        <w:rPr>
-          <w:lang w:val="en-US"/>
-        </w:rPr>
-      </w:pPr>
-    </w:p>
-    <w:p>
-      <w:pPr>
-        <w:spacing w:after="0" w:line="240" w:lineRule="auto"/>
-        <w:ind w:left="-1560" w:right="-1561"/>
-        <w:rPr>
-          <w:lang w:val="en-US"/>
-        </w:rPr>
-      </w:pPr>
-    </w:p>
-    <w:p>
-      <w:pPr>
-        <w:spacing w:after="0" w:line="240" w:lineRule="auto"/>
-        <w:ind w:left="-1560" w:right="-1561"/>
-        <w:rPr>
-          <w:lang w:val="en-US"/>
-        </w:rPr>
+      </w:pPr>
+      <w:r>
+        <w:t xml:space="preserve">Una promesa q puede </w:t>
+      </w:r>
+      <w:r>
+        <w:t>devolver un número o un string</w:t>
+      </w:r>
+    </w:p>
+    <w:p>
+      <w:pPr>
+        <w:spacing w:after="0" w:line="240" w:lineRule="auto"/>
+        <w:ind w:left="-1560" w:right="-1561"/>
+        <w:rPr>
+          <w:lang w:val="en-US"/>
+        </w:rPr>
+      </w:pPr>
+      <w:r>
+        <w:rPr>
+          <w:lang w:val="en-US"/>
+        </w:rPr>
+        <w:t>T</w:t>
+      </w:r>
+      <w:r>
+        <w:rPr>
+          <w:lang w:val="en-US"/>
+        </w:rPr>
+        <w:t>he generic type of the Promise should correspond to the non-error return-type of the function. The error is implicitly of type any and is not specified in the Promise generic type.</w:t>
+      </w:r>
+    </w:p>
+    <w:p>
+      <w:pPr>
+        <w:spacing w:after="0" w:line="240" w:lineRule="auto"/>
+        <w:ind w:left="-1560" w:right="-1561"/>
+        <w:rPr>
+          <w:lang w:val="en-US"/>
+        </w:rPr>
+      </w:pPr>
+    </w:p>
+    <w:p>
+      <w:pPr>
+        <w:spacing w:after="0" w:line="240" w:lineRule="auto"/>
+        <w:ind w:left="-1560" w:right="-1561"/>
+        <w:rPr>
+          <w:lang w:val="en-US"/>
+        </w:rPr>
+      </w:pPr>
+      <w:r>
+        <w:rPr>
+          <w:lang w:val="en-US"/>
+        </w:rPr>
+        <w:t>function test(arg: string): Promise&lt;number&gt; {</w:t>
+      </w:r>
+    </w:p>
+    <w:p>
+      <w:pPr>
+        <w:spacing w:after="0" w:line="240" w:lineRule="auto"/>
+        <w:ind w:left="-1560" w:right="-1561"/>
+        <w:rPr>
+          <w:lang w:val="en-US"/>
+        </w:rPr>
+      </w:pPr>
+      <w:r>
+        <w:rPr>
+          <w:lang w:val="en-US"/>
+        </w:rPr>
+        <w:t xml:space="preserve">    return new Promise&lt;number&gt;((resolve, reject) =&gt; {</w:t>
+      </w:r>
+    </w:p>
+    <w:p>
+      <w:pPr>
+        <w:spacing w:after="0" w:line="240" w:lineRule="auto"/>
+        <w:ind w:left="-1560" w:right="-1561"/>
+        <w:rPr>
+          <w:lang w:val="en-US"/>
+        </w:rPr>
+      </w:pPr>
+      <w:r>
+        <w:rPr>
+          <w:lang w:val="en-US"/>
+        </w:rPr>
+        <w:t xml:space="preserve">        if (arg === "a") {</w:t>
+      </w:r>
+    </w:p>
+    <w:p>
+      <w:pPr>
+        <w:spacing w:after="0" w:line="240" w:lineRule="auto"/>
+        <w:ind w:left="-1560" w:right="-1561"/>
+        <w:rPr>
+          <w:lang w:val="en-US"/>
+        </w:rPr>
+      </w:pPr>
+      <w:r>
+        <w:rPr>
+          <w:lang w:val="en-US"/>
+        </w:rPr>
+        <w:t xml:space="preserve">            resolve(1);</w:t>
+      </w:r>
+    </w:p>
+    <w:p>
+      <w:pPr>
+        <w:spacing w:after="0" w:line="240" w:lineRule="auto"/>
+        <w:ind w:left="-1560" w:right="-1561"/>
+        <w:rPr>
+          <w:lang w:val="en-US"/>
+        </w:rPr>
+      </w:pPr>
+      <w:r>
+        <w:rPr>
+          <w:lang w:val="en-US"/>
+        </w:rPr>
+        <w:t xml:space="preserve">        } else {</w:t>
+      </w:r>
+    </w:p>
+    <w:p>
+      <w:pPr>
+        <w:spacing w:after="0" w:line="240" w:lineRule="auto"/>
+        <w:ind w:left="-1560" w:right="-1561"/>
+      </w:pPr>
+      <w:r>
+        <w:rPr>
+          <w:lang w:val="en-US"/>
+        </w:rPr>
+        <w:t xml:space="preserve">            </w:t>
+      </w:r>
+      <w:r>
+        <w:t>reject("1");</w:t>
+      </w:r>
+    </w:p>
+    <w:p>
+      <w:pPr>
+        <w:spacing w:after="0" w:line="240" w:lineRule="auto"/>
+        <w:ind w:left="-1560" w:right="-1561"/>
+      </w:pPr>
+      <w:r>
+        <w:t xml:space="preserve">        }</w:t>
+      </w:r>
+    </w:p>
+    <w:p>
+      <w:pPr>
+        <w:spacing w:after="0" w:line="240" w:lineRule="auto"/>
+        <w:ind w:left="-1560" w:right="-1561"/>
+      </w:pPr>
+      <w:r>
+        <w:t xml:space="preserve">    });</w:t>
+      </w:r>
+    </w:p>
+    <w:p>
+      <w:pPr>
+        <w:spacing w:after="0" w:line="240" w:lineRule="auto"/>
+        <w:ind w:left="-1560" w:right="-1561"/>
+      </w:pPr>
+      <w:r>
+        <w:t>}</w:t>
+      </w:r>
+    </w:p>
+    <w:p>
+      <w:pPr>
+        <w:spacing w:after="0" w:line="240" w:lineRule="auto"/>
+        <w:ind w:left="-1560" w:right="-1561"/>
+      </w:pPr>
+    </w:p>
+    <w:p>
+      <w:pPr>
+        <w:spacing w:after="0" w:line="240" w:lineRule="auto"/>
+        <w:ind w:left="-1560" w:right="-1561"/>
+      </w:pPr>
+      <w:r>
+        <w:t>/////////////////////////////////////////////</w:t>
+      </w:r>
+    </w:p>
+    <w:p>
+      <w:pPr>
+        <w:spacing w:after="0" w:line="240" w:lineRule="auto"/>
+        <w:ind w:left="-1560" w:right="-1561"/>
+      </w:pPr>
+    </w:p>
+    <w:p>
+      <w:pPr>
+        <w:spacing w:after="0" w:line="240" w:lineRule="auto"/>
+        <w:ind w:left="-1560" w:right="-1561"/>
       </w:pPr>
     </w:p>
     <w:p>
@@ -760,7 +919,6 @@
         <w:rPr>
           <w:lang w:val="en-US"/>
         </w:rPr>
-        <w:lastRenderedPageBreak/>
         <w:t>let i: I</w:t>
       </w:r>
     </w:p>
@@ -1263,6 +1421,7 @@
         <w:rPr>
           <w:lang w:val="en-US"/>
         </w:rPr>
+        <w:lastRenderedPageBreak/>
         <w:t>***************************************</w:t>
       </w:r>
       <w:r>
